--- a/First.docx
+++ b/First.docx
@@ -26,19 +26,36 @@
           <w:u w:val="single"/>
           <w:rtl/>
         </w:rPr>
-        <w:t>תרגיל 1</w:t>
-      </w:r>
-    </w:p>
-    <w:p>
-      <w:pPr>
-        <w:rPr>
-          <w:rFonts w:cstheme="minorHAnsi"/>
-          <w:rtl/>
-        </w:rPr>
-      </w:pPr>
-    </w:p>
-    <w:p>
-      <w:pPr>
+        <w:t>תרגי</w:t>
+      </w:r>
+      <w:r>
+        <w:rPr>
+          <w:rStyle w:val="Strong"/>
+          <w:rFonts w:asciiTheme="minorHAnsi" w:hAnsiTheme="minorHAnsi" w:cstheme="minorHAnsi" w:hint="cs"/>
+          <w:color w:val="00B0F0"/>
+          <w:sz w:val="72"/>
+          <w:szCs w:val="72"/>
+          <w:u w:val="single"/>
+          <w:rtl/>
+        </w:rPr>
+        <w:t>ל 2</w:t>
+      </w:r>
+    </w:p>
+    <w:p>
+      <w:pPr>
+        <w:rPr>
+          <w:rFonts w:cstheme="minorHAnsi"/>
+          <w:rtl/>
+        </w:rPr>
+      </w:pPr>
+    </w:p>
+    <w:p>
+      <w:pPr>
+        <w:pStyle w:val="ListParagraph"/>
+        <w:numPr>
+          <w:ilvl w:val="0"/>
+          <w:numId w:val="6"/>
+        </w:numPr>
         <w:rPr>
           <w:rFonts w:cstheme="minorHAnsi"/>
           <w:color w:val="00B0F0"/>
@@ -49,147 +66,69 @@
       </w:pPr>
       <w:r>
         <w:rPr>
-          <w:rFonts w:cstheme="minorHAnsi"/>
-          <w:b/>
-          <w:bCs/>
-          <w:color w:val="00B0F0"/>
-          <w:sz w:val="24"/>
-          <w:szCs w:val="24"/>
-          <w:u w:val="single"/>
-          <w:rtl/>
-        </w:rPr>
-        <w:t>הסבר כללי:</w:t>
-      </w:r>
-      <w:r>
-        <w:rPr>
-          <w:rFonts w:cstheme="minorHAnsi"/>
-          <w:b/>
-          <w:bCs/>
+          <w:rFonts w:cstheme="minorHAnsi" w:hint="cs"/>
           <w:color w:val="00B0F0"/>
           <w:sz w:val="28"/>
           <w:szCs w:val="28"/>
-          <w:u w:val="single"/>
-          <w:rtl/>
-        </w:rPr>
-        <w:t xml:space="preserve"> </w:t>
-      </w:r>
-      <w:r>
-        <w:rPr>
-          <w:rFonts w:cstheme="minorHAnsi"/>
+          <w:rtl/>
+        </w:rPr>
+        <w:t xml:space="preserve">יצירת עמודי </w:t>
+      </w:r>
+      <w:r>
+        <w:rPr>
+          <w:rFonts w:cstheme="minorHAnsi" w:hint="cs"/>
           <w:color w:val="00B0F0"/>
           <w:sz w:val="28"/>
           <w:szCs w:val="28"/>
+        </w:rPr>
+        <w:t>HT</w:t>
+      </w:r>
+      <w:r>
+        <w:rPr>
+          <w:rFonts w:cstheme="minorHAnsi"/>
+          <w:color w:val="00B0F0"/>
+          <w:sz w:val="28"/>
+          <w:szCs w:val="28"/>
+        </w:rPr>
+        <w:t>ML</w:t>
+      </w:r>
+      <w:r>
+        <w:rPr>
+          <w:rFonts w:cstheme="minorHAnsi"/>
+          <w:color w:val="00B0F0"/>
+          <w:sz w:val="28"/>
+          <w:szCs w:val="28"/>
           <w:rtl/>
         </w:rPr>
         <w:t xml:space="preserve"> </w:t>
       </w:r>
-    </w:p>
-    <w:p>
-      <w:pPr>
-        <w:rPr>
-          <w:rFonts w:cstheme="minorHAnsi"/>
-          <w:sz w:val="24"/>
-          <w:szCs w:val="24"/>
-          <w:rtl/>
-        </w:rPr>
-      </w:pPr>
-      <w:r>
-        <w:rPr>
-          <w:rFonts w:cstheme="minorHAnsi"/>
-          <w:sz w:val="24"/>
-          <w:szCs w:val="24"/>
-          <w:rtl/>
-        </w:rPr>
-        <w:t xml:space="preserve">האפליקציה תספק פלטפורמה </w:t>
-      </w:r>
-      <w:r>
-        <w:rPr>
-          <w:rFonts w:cstheme="minorHAnsi"/>
-          <w:sz w:val="24"/>
-          <w:szCs w:val="24"/>
-          <w:rtl/>
-        </w:rPr>
-        <w:t xml:space="preserve">נוחה </w:t>
-      </w:r>
-      <w:r>
-        <w:rPr>
-          <w:rFonts w:cstheme="minorHAnsi"/>
-          <w:sz w:val="24"/>
-          <w:szCs w:val="24"/>
-          <w:rtl/>
-        </w:rPr>
-        <w:t>למציאת עוזר</w:t>
-      </w:r>
-      <w:r>
-        <w:rPr>
-          <w:rFonts w:cstheme="minorHAnsi"/>
-          <w:sz w:val="24"/>
-          <w:szCs w:val="24"/>
-        </w:rPr>
-        <w:t>/</w:t>
-      </w:r>
-      <w:r>
-        <w:rPr>
-          <w:rFonts w:cstheme="minorHAnsi"/>
-          <w:sz w:val="24"/>
-          <w:szCs w:val="24"/>
-          <w:rtl/>
-        </w:rPr>
-        <w:t xml:space="preserve">ות בית </w:t>
-      </w:r>
-      <w:r>
-        <w:rPr>
-          <w:rFonts w:cstheme="minorHAnsi"/>
-          <w:sz w:val="24"/>
-          <w:szCs w:val="24"/>
-          <w:rtl/>
-        </w:rPr>
-        <w:t>בתחומים שונים ( ניקיון, בישול</w:t>
-      </w:r>
-      <w:r>
-        <w:rPr>
-          <w:rFonts w:cstheme="minorHAnsi"/>
-          <w:sz w:val="24"/>
-          <w:szCs w:val="24"/>
-          <w:rtl/>
-        </w:rPr>
-        <w:t xml:space="preserve"> </w:t>
-      </w:r>
-      <w:r>
-        <w:rPr>
-          <w:rFonts w:cstheme="minorHAnsi"/>
-          <w:sz w:val="24"/>
-          <w:szCs w:val="24"/>
-          <w:rtl/>
-        </w:rPr>
-        <w:t>)</w:t>
-      </w:r>
-      <w:r>
-        <w:rPr>
-          <w:rFonts w:cstheme="minorHAnsi"/>
-          <w:sz w:val="24"/>
-          <w:szCs w:val="24"/>
-          <w:rtl/>
-        </w:rPr>
-        <w:t xml:space="preserve"> לפי מאפיינים שהלקוחות יגדירו (מיקום, שפה, סוג שירות</w:t>
-      </w:r>
-      <w:r>
-        <w:rPr>
-          <w:rFonts w:cstheme="minorHAnsi"/>
-          <w:sz w:val="24"/>
-          <w:szCs w:val="24"/>
-          <w:rtl/>
-        </w:rPr>
-        <w:t xml:space="preserve">) ובנוסף, נותני השירות יקבלו הזדמנות לפרסם את </w:t>
-      </w:r>
-      <w:r>
-        <w:rPr>
-          <w:rFonts w:cstheme="minorHAnsi"/>
-          <w:sz w:val="24"/>
-          <w:szCs w:val="24"/>
-          <w:rtl/>
-        </w:rPr>
-        <w:t>הפרופיל העסקי שלהם למעגל לקוחות נרחב יותר.</w:t>
+      <w:r>
+        <w:rPr>
+          <w:rFonts w:cstheme="minorHAnsi" w:hint="cs"/>
+          <w:color w:val="00B0F0"/>
+          <w:sz w:val="28"/>
+          <w:szCs w:val="28"/>
+          <w:rtl/>
+        </w:rPr>
+        <w:t>-</w:t>
+      </w:r>
+    </w:p>
+    <w:p>
+      <w:pPr>
+        <w:rPr>
+          <w:rFonts w:cstheme="minorHAnsi"/>
+          <w:sz w:val="24"/>
+          <w:szCs w:val="24"/>
+        </w:rPr>
+      </w:pPr>
+      <w:r>
+        <w:rPr>
+          <w:rFonts w:cstheme="minorHAnsi" w:hint="cs"/>
+          <w:sz w:val="24"/>
+          <w:szCs w:val="24"/>
+          <w:rtl/>
+        </w:rPr>
+        <w:t xml:space="preserve">לאתר יש 4 עמודים: </w:t>
       </w:r>
     </w:p>
     <w:p>
@@ -1130,44 +1069,44 @@
           <w:szCs w:val="24"/>
           <w:rtl/>
         </w:rPr>
+        <w:t>מה מבנה הנתונים הנדרש על מנת לספק את השירות?</w:t>
+      </w:r>
+    </w:p>
+    <w:p>
+      <w:pPr>
+        <w:rPr>
+          <w:rFonts w:cstheme="minorHAnsi"/>
+          <w:b/>
+          <w:bCs/>
+          <w:color w:val="00CC66"/>
+          <w:sz w:val="24"/>
+          <w:szCs w:val="24"/>
+          <w:rtl/>
+        </w:rPr>
+      </w:pPr>
+    </w:p>
+    <w:p>
+      <w:pPr>
+        <w:rPr>
+          <w:rFonts w:cstheme="minorHAnsi"/>
+          <w:b/>
+          <w:bCs/>
+          <w:sz w:val="24"/>
+          <w:szCs w:val="24"/>
+          <w:rtl/>
+        </w:rPr>
+      </w:pPr>
+      <w:r>
+        <w:rPr>
+          <w:rFonts w:cstheme="minorHAnsi"/>
+          <w:b/>
+          <w:bCs/>
+          <w:noProof/>
+          <w:sz w:val="24"/>
+          <w:szCs w:val="24"/>
+          <w:rtl/>
+        </w:rPr>
         <w:lastRenderedPageBreak/>
-        <w:t>מה מבנה הנתונים הנדרש על מנת לספק את השירות?</w:t>
-      </w:r>
-    </w:p>
-    <w:p>
-      <w:pPr>
-        <w:rPr>
-          <w:rFonts w:cstheme="minorHAnsi"/>
-          <w:b/>
-          <w:bCs/>
-          <w:color w:val="00CC66"/>
-          <w:sz w:val="24"/>
-          <w:szCs w:val="24"/>
-          <w:rtl/>
-        </w:rPr>
-      </w:pPr>
-    </w:p>
-    <w:p>
-      <w:pPr>
-        <w:rPr>
-          <w:rFonts w:cstheme="minorHAnsi"/>
-          <w:b/>
-          <w:bCs/>
-          <w:sz w:val="24"/>
-          <w:szCs w:val="24"/>
-          <w:rtl/>
-        </w:rPr>
-      </w:pPr>
-      <w:r>
-        <w:rPr>
-          <w:rFonts w:cstheme="minorHAnsi"/>
-          <w:b/>
-          <w:bCs/>
-          <w:noProof/>
-          <w:sz w:val="24"/>
-          <w:szCs w:val="24"/>
-          <w:rtl/>
-        </w:rPr>
         <w:drawing>
           <wp:inline distT="0" distB="0" distL="0" distR="0" wp14:anchorId="4EFC95AE" wp14:editId="7F96015F">
             <wp:extent cx="5274310" cy="3441065"/>
@@ -1590,15 +1529,14 @@
           <w:rtl/>
           <w:lang w:val="he-IL"/>
         </w:rPr>
-        <w:lastRenderedPageBreak/>
         <w:drawing>
-          <wp:anchor distT="0" distB="0" distL="114300" distR="114300" simplePos="0" relativeHeight="251658240" behindDoc="0" locked="0" layoutInCell="1" allowOverlap="1" wp14:anchorId="3FD40A26" wp14:editId="79FE84D8">
+          <wp:anchor distT="0" distB="0" distL="114300" distR="114300" simplePos="0" relativeHeight="251658240" behindDoc="0" locked="0" layoutInCell="1" allowOverlap="1" wp14:anchorId="3FD40A26" wp14:editId="6D3EF0B4">
             <wp:simplePos x="0" y="0"/>
             <wp:positionH relativeFrom="margin">
-              <wp:align>left</wp:align>
+              <wp:posOffset>-81280</wp:posOffset>
             </wp:positionH>
             <wp:positionV relativeFrom="paragraph">
-              <wp:posOffset>207010</wp:posOffset>
+              <wp:posOffset>205105</wp:posOffset>
             </wp:positionV>
             <wp:extent cx="3815080" cy="1600200"/>
             <wp:effectExtent l="0" t="0" r="0" b="0"/>
@@ -1704,6 +1642,7 @@
           <w:szCs w:val="24"/>
           <w:rtl/>
         </w:rPr>
+        <w:lastRenderedPageBreak/>
         <w:t xml:space="preserve">פונטים: </w:t>
       </w:r>
       <w:r>
@@ -2005,7 +1944,6 @@
           <w:sz w:val="24"/>
           <w:szCs w:val="24"/>
         </w:rPr>
-        <w:lastRenderedPageBreak/>
         <w:drawing>
           <wp:inline distT="0" distB="0" distL="0" distR="0" wp14:anchorId="37CCF374" wp14:editId="638781B5">
             <wp:extent cx="5274310" cy="2978785"/>
@@ -2570,6 +2508,98 @@
     </w:lvl>
   </w:abstractNum>
   <w:abstractNum w:abstractNumId="2" w15:restartNumberingAfterBreak="0">
+    <w:nsid w:val="35A12C8C"/>
+    <w:multiLevelType w:val="hybridMultilevel"/>
+    <w:tmpl w:val="99CE1A24"/>
+    <w:lvl w:ilvl="0" w:tplc="3E8C14EA">
+      <w:start w:val="1"/>
+      <w:numFmt w:val="decimal"/>
+      <w:lvlText w:val="%1."/>
+      <w:lvlJc w:val="left"/>
+      <w:pPr>
+        <w:ind w:left="720" w:hanging="360"/>
+      </w:pPr>
+      <w:rPr>
+        <w:rFonts w:hint="default"/>
+        <w:b/>
+        <w:sz w:val="24"/>
+        <w:u w:val="single"/>
+      </w:rPr>
+    </w:lvl>
+    <w:lvl w:ilvl="1" w:tplc="04090019" w:tentative="1">
+      <w:start w:val="1"/>
+      <w:numFmt w:val="lowerLetter"/>
+      <w:lvlText w:val="%2."/>
+      <w:lvlJc w:val="left"/>
+      <w:pPr>
+        <w:ind w:left="1440" w:hanging="360"/>
+      </w:pPr>
+    </w:lvl>
+    <w:lvl w:ilvl="2" w:tplc="0409001B" w:tentative="1">
+      <w:start w:val="1"/>
+      <w:numFmt w:val="lowerRoman"/>
+      <w:lvlText w:val="%3."/>
+      <w:lvlJc w:val="right"/>
+      <w:pPr>
+        <w:ind w:left="2160" w:hanging="180"/>
+      </w:pPr>
+    </w:lvl>
+    <w:lvl w:ilvl="3" w:tplc="0409000F" w:tentative="1">
+      <w:start w:val="1"/>
+      <w:numFmt w:val="decimal"/>
+      <w:lvlText w:val="%4."/>
+      <w:lvlJc w:val="left"/>
+      <w:pPr>
+        <w:ind w:left="2880" w:hanging="360"/>
+      </w:pPr>
+    </w:lvl>
+    <w:lvl w:ilvl="4" w:tplc="04090019" w:tentative="1">
+      <w:start w:val="1"/>
+      <w:numFmt w:val="lowerLetter"/>
+      <w:lvlText w:val="%5."/>
+      <w:lvlJc w:val="left"/>
+      <w:pPr>
+        <w:ind w:left="3600" w:hanging="360"/>
+      </w:pPr>
+    </w:lvl>
+    <w:lvl w:ilvl="5" w:tplc="0409001B" w:tentative="1">
+      <w:start w:val="1"/>
+      <w:numFmt w:val="lowerRoman"/>
+      <w:lvlText w:val="%6."/>
+      <w:lvlJc w:val="right"/>
+      <w:pPr>
+        <w:ind w:left="4320" w:hanging="180"/>
+      </w:pPr>
+    </w:lvl>
+    <w:lvl w:ilvl="6" w:tplc="0409000F" w:tentative="1">
+      <w:start w:val="1"/>
+      <w:numFmt w:val="decimal"/>
+      <w:lvlText w:val="%7."/>
+      <w:lvlJc w:val="left"/>
+      <w:pPr>
+        <w:ind w:left="5040" w:hanging="360"/>
+      </w:pPr>
+    </w:lvl>
+    <w:lvl w:ilvl="7" w:tplc="04090019" w:tentative="1">
+      <w:start w:val="1"/>
+      <w:numFmt w:val="lowerLetter"/>
+      <w:lvlText w:val="%8."/>
+      <w:lvlJc w:val="left"/>
+      <w:pPr>
+        <w:ind w:left="5760" w:hanging="360"/>
+      </w:pPr>
+    </w:lvl>
+    <w:lvl w:ilvl="8" w:tplc="0409001B" w:tentative="1">
+      <w:start w:val="1"/>
+      <w:numFmt w:val="lowerRoman"/>
+      <w:lvlText w:val="%9."/>
+      <w:lvlJc w:val="right"/>
+      <w:pPr>
+        <w:ind w:left="6480" w:hanging="180"/>
+      </w:pPr>
+    </w:lvl>
+  </w:abstractNum>
+  <w:abstractNum w:abstractNumId="3" w15:restartNumberingAfterBreak="0">
     <w:nsid w:val="40F41D99"/>
     <w:multiLevelType w:val="hybridMultilevel"/>
     <w:tmpl w:val="947E2BA8"/>
@@ -2658,7 +2688,7 @@
       </w:pPr>
     </w:lvl>
   </w:abstractNum>
-  <w:abstractNum w:abstractNumId="3" w15:restartNumberingAfterBreak="0">
+  <w:abstractNum w:abstractNumId="4" w15:restartNumberingAfterBreak="0">
     <w:nsid w:val="46A43DC6"/>
     <w:multiLevelType w:val="hybridMultilevel"/>
     <w:tmpl w:val="909E8D68"/>
@@ -2747,7 +2777,7 @@
       </w:pPr>
     </w:lvl>
   </w:abstractNum>
-  <w:abstractNum w:abstractNumId="4" w15:restartNumberingAfterBreak="0">
+  <w:abstractNum w:abstractNumId="5" w15:restartNumberingAfterBreak="0">
     <w:nsid w:val="6F920A64"/>
     <w:multiLevelType w:val="hybridMultilevel"/>
     <w:tmpl w:val="493E5DA6"/>
@@ -2837,19 +2867,22 @@
     </w:lvl>
   </w:abstractNum>
   <w:num w:numId="1" w16cid:durableId="2119711308">
-    <w:abstractNumId w:val="4"/>
+    <w:abstractNumId w:val="5"/>
   </w:num>
   <w:num w:numId="2" w16cid:durableId="582103885">
     <w:abstractNumId w:val="1"/>
   </w:num>
   <w:num w:numId="3" w16cid:durableId="458426322">
-    <w:abstractNumId w:val="2"/>
+    <w:abstractNumId w:val="3"/>
   </w:num>
   <w:num w:numId="4" w16cid:durableId="421029116">
     <w:abstractNumId w:val="0"/>
   </w:num>
   <w:num w:numId="5" w16cid:durableId="1624002598">
-    <w:abstractNumId w:val="3"/>
+    <w:abstractNumId w:val="4"/>
+  </w:num>
+  <w:num w:numId="6" w16cid:durableId="1122116900">
+    <w:abstractNumId w:val="2"/>
   </w:num>
 </w:numbering>
 </file>
@@ -3731,6 +3764,15 @@
 </file>
 
 <file path=customXml/item1.xml><?xml version="1.0" encoding="utf-8"?>
+<?mso-contentType ?>
+<FormTemplates xmlns="http://schemas.microsoft.com/sharepoint/v3/contenttype/forms">
+  <Display>DocumentLibraryForm</Display>
+  <Edit>DocumentLibraryForm</Edit>
+  <New>DocumentLibraryForm</New>
+</FormTemplates>
+</file>
+
+<file path=customXml/item2.xml><?xml version="1.0" encoding="utf-8"?>
 <ct:contentTypeSchema xmlns:ct="http://schemas.microsoft.com/office/2006/metadata/contentType" xmlns:ma="http://schemas.microsoft.com/office/2006/metadata/properties/metaAttributes" ct:_="" ma:_="" ma:contentTypeName="מסמך" ma:contentTypeID="0x01010049319711E90C5F4BA891406B7012B58F" ma:contentTypeVersion="2" ma:contentTypeDescription="צור מסמך חדש." ma:contentTypeScope="" ma:versionID="c1ee57e3c310d68e18d4b1d4d889bfe9">
   <xsd:schema xmlns:xsd="http://www.w3.org/2001/XMLSchema" xmlns:xs="http://www.w3.org/2001/XMLSchema" xmlns:p="http://schemas.microsoft.com/office/2006/metadata/properties" xmlns:ns3="2d081686-bc6d-4506-b68e-cf400b3252ba" targetNamespace="http://schemas.microsoft.com/office/2006/metadata/properties" ma:root="true" ma:fieldsID="d0da0e3c554462d29dfab6ce57cfbfe5" ns3:_="">
     <xsd:import namespace="2d081686-bc6d-4506-b68e-cf400b3252ba"/>
@@ -3862,26 +3904,25 @@
 </ct:contentTypeSchema>
 </file>
 
-<file path=customXml/item2.xml><?xml version="1.0" encoding="utf-8"?>
+<file path=customXml/item3.xml><?xml version="1.0" encoding="utf-8"?>
 <b:Sources xmlns:b="http://schemas.openxmlformats.org/officeDocument/2006/bibliography" xmlns="http://schemas.openxmlformats.org/officeDocument/2006/bibliography" SelectedStyle="\APASixthEditionOfficeOnline.xsl" StyleName="APA" Version="6"/>
 </file>
 
-<file path=customXml/item3.xml><?xml version="1.0" encoding="utf-8"?>
+<file path=customXml/item4.xml><?xml version="1.0" encoding="utf-8"?>
 <p:properties xmlns:p="http://schemas.microsoft.com/office/2006/metadata/properties" xmlns:xsi="http://www.w3.org/2001/XMLSchema-instance" xmlns:pc="http://schemas.microsoft.com/office/infopath/2007/PartnerControls">
   <documentManagement/>
 </p:properties>
 </file>
 
-<file path=customXml/item4.xml><?xml version="1.0" encoding="utf-8"?>
-<?mso-contentType ?>
-<FormTemplates xmlns="http://schemas.microsoft.com/sharepoint/v3/contenttype/forms">
-  <Display>DocumentLibraryForm</Display>
-  <Edit>DocumentLibraryForm</Edit>
-  <New>DocumentLibraryForm</New>
-</FormTemplates>
+<file path=customXml/itemProps1.xml><?xml version="1.0" encoding="utf-8"?>
+<ds:datastoreItem xmlns:ds="http://schemas.openxmlformats.org/officeDocument/2006/customXml" ds:itemID="{6D1AEE38-DFDC-4AD1-895F-2B9699673170}">
+  <ds:schemaRefs>
+    <ds:schemaRef ds:uri="http://schemas.microsoft.com/sharepoint/v3/contenttype/forms"/>
+  </ds:schemaRefs>
+</ds:datastoreItem>
 </file>
 
-<file path=customXml/itemProps1.xml><?xml version="1.0" encoding="utf-8"?>
+<file path=customXml/itemProps2.xml><?xml version="1.0" encoding="utf-8"?>
 <ds:datastoreItem xmlns:ds="http://schemas.openxmlformats.org/officeDocument/2006/customXml" ds:itemID="{2BB1E5AE-7D78-4585-8B7C-3EACC2B73751}">
   <ds:schemaRefs>
     <ds:schemaRef ds:uri="http://schemas.microsoft.com/office/2006/metadata/contentType"/>
@@ -3899,7 +3940,7 @@
 </ds:datastoreItem>
 </file>
 
-<file path=customXml/itemProps2.xml><?xml version="1.0" encoding="utf-8"?>
+<file path=customXml/itemProps3.xml><?xml version="1.0" encoding="utf-8"?>
 <ds:datastoreItem xmlns:ds="http://schemas.openxmlformats.org/officeDocument/2006/customXml" ds:itemID="{DF099EC5-A8E6-4A82-903C-B09DDA56A509}">
   <ds:schemaRefs>
     <ds:schemaRef ds:uri="http://schemas.openxmlformats.org/officeDocument/2006/bibliography"/>
@@ -3907,26 +3948,11 @@
 </ds:datastoreItem>
 </file>
 
-<file path=customXml/itemProps3.xml><?xml version="1.0" encoding="utf-8"?>
+<file path=customXml/itemProps4.xml><?xml version="1.0" encoding="utf-8"?>
 <ds:datastoreItem xmlns:ds="http://schemas.openxmlformats.org/officeDocument/2006/customXml" ds:itemID="{3F10F827-11E7-4AE8-8EB5-FB233A062EB1}">
   <ds:schemaRefs>
     <ds:schemaRef ds:uri="http://schemas.microsoft.com/office/2006/metadata/properties"/>
-    <ds:schemaRef ds:uri="http://purl.org/dc/elements/1.1/"/>
-    <ds:schemaRef ds:uri="http://purl.org/dc/dcmitype/"/>
     <ds:schemaRef ds:uri="http://schemas.microsoft.com/office/infopath/2007/PartnerControls"/>
-    <ds:schemaRef ds:uri="2d081686-bc6d-4506-b68e-cf400b3252ba"/>
-    <ds:schemaRef ds:uri="http://schemas.microsoft.com/office/2006/documentManagement/types"/>
-    <ds:schemaRef ds:uri="http://purl.org/dc/terms/"/>
-    <ds:schemaRef ds:uri="http://schemas.openxmlformats.org/package/2006/metadata/core-properties"/>
-    <ds:schemaRef ds:uri="http://www.w3.org/XML/1998/namespace"/>
-  </ds:schemaRefs>
-</ds:datastoreItem>
-</file>
-
-<file path=customXml/itemProps4.xml><?xml version="1.0" encoding="utf-8"?>
-<ds:datastoreItem xmlns:ds="http://schemas.openxmlformats.org/officeDocument/2006/customXml" ds:itemID="{6D1AEE38-DFDC-4AD1-895F-2B9699673170}">
-  <ds:schemaRefs>
-    <ds:schemaRef ds:uri="http://schemas.microsoft.com/sharepoint/v3/contenttype/forms"/>
   </ds:schemaRefs>
 </ds:datastoreItem>
 </file>